--- a/TEMPLATE_Team_CV4.docx
+++ b/TEMPLATE_Team_CV4.docx
@@ -299,8 +299,6 @@
             <w:r>
               <w:t>#</w:t>
             </w:r>
-            <w:bookmarkStart w:id="0" w:name="_GoBack"/>
-            <w:bookmarkEnd w:id="0"/>
             <w:r>
               <w:t>4(Hai Cao) is p</w:t>
             </w:r>
@@ -335,7 +333,22 @@
               <w:t xml:space="preserve"> architecture. </w:t>
             </w:r>
             <w:r>
-              <w:t>Also have good command of HTML, CSS.</w:t>
+              <w:t>He a</w:t>
+            </w:r>
+            <w:r>
+              <w:t>lso ha</w:t>
+            </w:r>
+            <w:r>
+              <w:t>s</w:t>
+            </w:r>
+            <w:r>
+              <w:t xml:space="preserve"> good command o</w:t>
+            </w:r>
+            <w:r>
+              <w:t>ver</w:t>
+            </w:r>
+            <w:r>
+              <w:t xml:space="preserve"> HTML, CSS.</w:t>
             </w:r>
           </w:p>
           <w:p/>
@@ -395,7 +408,6 @@
           <w:p>
             <w:pPr>
               <w:rPr>
-                <w:rFonts w:hint="eastAsia"/>
                 <w:lang w:eastAsia="zh-CN"/>
               </w:rPr>
             </w:pPr>
@@ -640,7 +652,6 @@
           <w:p>
             <w:pPr>
               <w:rPr>
-                <w:rFonts w:hint="eastAsia"/>
                 <w:lang w:eastAsia="zh-CN"/>
               </w:rPr>
             </w:pPr>
@@ -884,13 +895,14 @@
             </w:r>
             <w:proofErr w:type="spellEnd"/>
             <w:r>
-              <w:t xml:space="preserve">, </w:t>
-            </w:r>
-            <w:proofErr w:type="spellStart"/>
-            <w:r>
-              <w:t>Slark</w:t>
-            </w:r>
-            <w:proofErr w:type="spellEnd"/>
+              <w:t>, Sla</w:t>
+            </w:r>
+            <w:r>
+              <w:t>c</w:t>
+            </w:r>
+            <w:r>
+              <w:t>k</w:t>
+            </w:r>
           </w:p>
         </w:tc>
       </w:tr>
@@ -1001,10 +1013,19 @@
               </w:numPr>
             </w:pPr>
             <w:r>
-              <w:t xml:space="preserve"> </w:t>
-            </w:r>
-            <w:r>
-              <w:t>Cook and eat delicious food</w:t>
+              <w:t>Cook</w:t>
+            </w:r>
+            <w:r>
+              <w:t>ing</w:t>
+            </w:r>
+            <w:r>
+              <w:t xml:space="preserve"> and eat</w:t>
+            </w:r>
+            <w:r>
+              <w:t>ing</w:t>
+            </w:r>
+            <w:r>
+              <w:t xml:space="preserve"> delicious food</w:t>
             </w:r>
           </w:p>
           <w:p>
@@ -1026,7 +1047,37 @@
               <w:rPr>
                 <w:lang w:eastAsia="zh-CN"/>
               </w:rPr>
-              <w:t>lay Chinese traditional instrument called</w:t>
+              <w:t>lay</w:t>
+            </w:r>
+            <w:r>
+              <w:rPr>
+                <w:lang w:eastAsia="zh-CN"/>
+              </w:rPr>
+              <w:t>ing a</w:t>
+            </w:r>
+            <w:r>
+              <w:rPr>
+                <w:lang w:eastAsia="zh-CN"/>
+              </w:rPr>
+              <w:t xml:space="preserve"> </w:t>
+            </w:r>
+            <w:r>
+              <w:rPr>
+                <w:lang w:eastAsia="zh-CN"/>
+              </w:rPr>
+              <w:t xml:space="preserve">traditional </w:t>
+            </w:r>
+            <w:r>
+              <w:rPr>
+                <w:lang w:eastAsia="zh-CN"/>
+              </w:rPr>
+              <w:t>Chinese instrument called</w:t>
+            </w:r>
+            <w:r>
+              <w:rPr>
+                <w:lang w:eastAsia="zh-CN"/>
+              </w:rPr>
+              <w:t xml:space="preserve"> a</w:t>
             </w:r>
             <w:r>
               <w:rPr>
@@ -1058,7 +1109,19 @@
               </w:numPr>
             </w:pPr>
             <w:r>
-              <w:t>Listen to music and then read books</w:t>
+              <w:t>Listen</w:t>
+            </w:r>
+            <w:r>
+              <w:t>ing</w:t>
+            </w:r>
+            <w:r>
+              <w:t xml:space="preserve"> to music and read</w:t>
+            </w:r>
+            <w:r>
+              <w:t>ing</w:t>
+            </w:r>
+            <w:r>
+              <w:t xml:space="preserve"> books</w:t>
             </w:r>
           </w:p>
         </w:tc>
@@ -1077,74 +1140,131 @@
           <w:p/>
           <w:p>
             <w:r>
-              <w:t>This semester's capstone project gave me a good opportunity to practice. Through the capstone project, I can know more about my mastery of what I have learned</w:t>
-            </w:r>
-            <w:r>
-              <w:t>, keep improving myself.</w:t>
-            </w:r>
-          </w:p>
+              <w:t xml:space="preserve">This semester's capstone project </w:t>
+            </w:r>
+            <w:r>
+              <w:t>has given</w:t>
+            </w:r>
+            <w:r>
+              <w:t xml:space="preserve"> me a good opportunity to practice. Through the capstone project, I can </w:t>
+            </w:r>
+            <w:r>
+              <w:t>further develop</w:t>
+            </w:r>
+            <w:r>
+              <w:t xml:space="preserve"> my mastery of what I have </w:t>
+            </w:r>
+            <w:proofErr w:type="gramStart"/>
+            <w:r>
+              <w:t>learned</w:t>
+            </w:r>
+            <w:r>
+              <w:t>,</w:t>
+            </w:r>
+            <w:r>
+              <w:t xml:space="preserve"> and</w:t>
+            </w:r>
+            <w:proofErr w:type="gramEnd"/>
+            <w:r>
+              <w:t xml:space="preserve"> keep improving myself.</w:t>
+            </w:r>
+          </w:p>
+          <w:p/>
+          <w:p>
+            <w:r>
+              <w:t xml:space="preserve">I am </w:t>
+            </w:r>
+            <w:r>
+              <w:t>completing an</w:t>
+            </w:r>
+            <w:r>
+              <w:t xml:space="preserve"> IS major, so I have a good knowledge of </w:t>
+            </w:r>
+            <w:r>
+              <w:t xml:space="preserve">the </w:t>
+            </w:r>
+            <w:r>
+              <w:t>IS area. I have studied Enterprise System Configuration</w:t>
+            </w:r>
+            <w:r>
+              <w:t xml:space="preserve"> and </w:t>
+            </w:r>
+            <w:r>
+              <w:t>Architecture</w:t>
+            </w:r>
+            <w:r>
+              <w:t>,</w:t>
+            </w:r>
+            <w:r>
+              <w:t xml:space="preserve"> Business Intelligence</w:t>
+            </w:r>
+            <w:r>
+              <w:t>, and</w:t>
+            </w:r>
+            <w:r>
+              <w:t xml:space="preserve"> Data Analysis</w:t>
+            </w:r>
+            <w:r>
+              <w:t xml:space="preserve"> </w:t>
+            </w:r>
+            <w:r>
+              <w:t>along with</w:t>
+            </w:r>
+            <w:r>
+              <w:t xml:space="preserve"> many other courses. I also learn</w:t>
+            </w:r>
+            <w:r>
+              <w:t>t</w:t>
+            </w:r>
+            <w:r>
+              <w:t xml:space="preserve"> </w:t>
+            </w:r>
+            <w:r>
+              <w:t>HTML</w:t>
+            </w:r>
+            <w:r>
+              <w:t xml:space="preserve"> and</w:t>
+            </w:r>
+            <w:r>
+              <w:t xml:space="preserve"> </w:t>
+            </w:r>
+            <w:proofErr w:type="gramStart"/>
+            <w:r>
+              <w:t>CSS</w:t>
+            </w:r>
+            <w:proofErr w:type="gramEnd"/>
+            <w:r>
+              <w:t xml:space="preserve"> so I can take part in frontend web development.</w:t>
+            </w:r>
+          </w:p>
+          <w:p/>
+          <w:p>
+            <w:r>
+              <w:t xml:space="preserve">I will try my best to complete the project with my teammates. </w:t>
+            </w:r>
+            <w:r>
+              <w:t xml:space="preserve">Communicate with members </w:t>
+            </w:r>
+            <w:r>
+              <w:t>actively and</w:t>
+            </w:r>
+            <w:r>
+              <w:t xml:space="preserve"> overcome problems and challenges encountered in the process</w:t>
+            </w:r>
+            <w:r>
+              <w:t>.</w:t>
+            </w:r>
+          </w:p>
+          <w:p/>
           <w:p>
             <w:pPr>
               <w:rPr>
+                <w:lang w:eastAsia="zh-CN"/>
+              </w:rPr>
+            </w:pPr>
+            <w:r>
+              <w:rPr>
                 <w:rFonts w:hint="eastAsia"/>
-              </w:rPr>
-            </w:pPr>
-          </w:p>
-          <w:p>
-            <w:r>
-              <w:t>I am an IS major student, so I have a good knowledge of IS area. I have studied Enterprise System Configuration</w:t>
-            </w:r>
-            <w:r>
-              <w:t>, Enterprise</w:t>
-            </w:r>
-            <w:r>
-              <w:t xml:space="preserve"> System Architecture</w:t>
-            </w:r>
-            <w:r>
-              <w:t>,</w:t>
-            </w:r>
-            <w:r>
-              <w:t xml:space="preserve"> </w:t>
-            </w:r>
-            <w:r>
-              <w:t>Business Intelligence, Data Analysis</w:t>
-            </w:r>
-            <w:r>
-              <w:t xml:space="preserve"> and many other courses, and achieved good marks. I also learn </w:t>
-            </w:r>
-            <w:r>
-              <w:t>HTML, CSS so I can take part in frontend web development.</w:t>
-            </w:r>
-          </w:p>
-          <w:p/>
-          <w:p>
-            <w:r>
-              <w:t xml:space="preserve">I will try my best to complete the project with my teammates. </w:t>
-            </w:r>
-            <w:r>
-              <w:t xml:space="preserve">Communicate with members </w:t>
-            </w:r>
-            <w:r>
-              <w:t>actively and</w:t>
-            </w:r>
-            <w:r>
-              <w:t xml:space="preserve"> overcome problems and challenges encountered in the process</w:t>
-            </w:r>
-            <w:r>
-              <w:t>.</w:t>
-            </w:r>
-          </w:p>
-          <w:p/>
-          <w:p>
-            <w:pPr>
-              <w:rPr>
-                <w:rFonts w:hint="eastAsia"/>
-                <w:lang w:eastAsia="zh-CN"/>
-              </w:rPr>
-            </w:pPr>
-            <w:r>
-              <w:rPr>
-                <w:rFonts w:hint="eastAsia"/>
                 <w:lang w:eastAsia="zh-CN"/>
               </w:rPr>
               <w:t>I</w:t>
@@ -1167,6 +1287,8 @@
               </w:rPr>
               <w:t>develop websites with my teammates.</w:t>
             </w:r>
+            <w:bookmarkStart w:id="0" w:name="_GoBack"/>
+            <w:bookmarkEnd w:id="0"/>
           </w:p>
         </w:tc>
       </w:tr>
@@ -2742,7 +2864,7 @@
 </file>
 
 <file path=customXml/itemProps1.xml><?xml version="1.0" encoding="utf-8"?>
-<ds:datastoreItem xmlns:ds="http://schemas.openxmlformats.org/officeDocument/2006/customXml" ds:itemID="{CB1DC058-00B0-4EEC-8103-CC716E93FB9D}">
+<ds:datastoreItem xmlns:ds="http://schemas.openxmlformats.org/officeDocument/2006/customXml" ds:itemID="{B9B913C5-A231-4BBD-8E26-AE9C3FD4F33C}">
   <ds:schemaRefs>
     <ds:schemaRef ds:uri="http://schemas.openxmlformats.org/officeDocument/2006/bibliography"/>
   </ds:schemaRefs>
